--- a/插件详细手册/0.基本定义（必看）/作用域.docx
+++ b/插件详细手册/0.基本定义（必看）/作用域.docx
@@ -1,6 +1,6 @@
 
 <file path=word/document.xml><?xml version="1.0" encoding="utf-8"?>
-<w:document xmlns:wpc="http://schemas.microsoft.com/office/word/2010/wordprocessingCanvas" xmlns:cx="http://schemas.microsoft.com/office/drawing/2014/chartex" xmlns:cx1="http://schemas.microsoft.com/office/drawing/2015/9/8/chartex" xmlns:cx2="http://schemas.microsoft.com/office/drawing/2015/10/21/chartex" xmlns:cx3="http://schemas.microsoft.com/office/drawing/2016/5/9/chartex" xmlns:cx4="http://schemas.microsoft.com/office/drawing/2016/5/10/chartex" xmlns:cx5="http://schemas.microsoft.com/office/drawing/2016/5/11/chartex" xmlns:cx6="http://schemas.microsoft.com/office/drawing/2016/5/12/chartex" xmlns:cx7="http://schemas.microsoft.com/office/drawing/2016/5/13/chartex" xmlns:cx8="http://schemas.microsoft.com/office/drawing/2016/5/14/chartex" xmlns:mc="http://schemas.openxmlformats.org/markup-compatibility/2006" xmlns:aink="http://schemas.microsoft.com/office/drawing/2016/ink" xmlns:am3d="http://schemas.microsoft.com/office/drawing/2017/model3d" xmlns:o="urn:schemas-microsoft-com:office:office" xmlns:r="http://schemas.openxmlformats.org/officeDocument/2006/relationships" xmlns:m="http://schemas.openxmlformats.org/officeDocument/2006/math" xmlns:v="urn:schemas-microsoft-com:vml" xmlns:wp14="http://schemas.microsoft.com/office/word/2010/wordprocessingDrawing" xmlns:wp="http://schemas.openxmlformats.org/drawingml/2006/wordprocessingDrawing" xmlns:w10="urn:schemas-microsoft-com:office:word" xmlns:w="http://schemas.openxmlformats.org/wordprocessingml/2006/main" xmlns:w14="http://schemas.microsoft.com/office/word/2010/wordml" xmlns:w15="http://schemas.microsoft.com/office/word/2012/wordml" xmlns:w16cid="http://schemas.microsoft.com/office/word/2016/wordml/cid" xmlns:w16se="http://schemas.microsoft.com/office/word/2015/wordml/symex" xmlns:wpg="http://schemas.microsoft.com/office/word/2010/wordprocessingGroup" xmlns:wpi="http://schemas.microsoft.com/office/word/2010/wordprocessingInk" xmlns:wne="http://schemas.microsoft.com/office/word/2006/wordml" xmlns:wps="http://schemas.microsoft.com/office/word/2010/wordprocessingShape" mc:Ignorable="w14 w15 w16se w16cid wp14">
+<w:document xmlns:wpc="http://schemas.microsoft.com/office/word/2010/wordprocessingCanvas" xmlns:cx="http://schemas.microsoft.com/office/drawing/2014/chartex" xmlns:mc="http://schemas.openxmlformats.org/markup-compatibility/2006" xmlns:o="urn:schemas-microsoft-com:office:office" xmlns:r="http://schemas.openxmlformats.org/officeDocument/2006/relationships" xmlns:m="http://schemas.openxmlformats.org/officeDocument/2006/math" xmlns:v="urn:schemas-microsoft-com:vml" xmlns:wp14="http://schemas.microsoft.com/office/word/2010/wordprocessingDrawing" xmlns:wp="http://schemas.openxmlformats.org/drawingml/2006/wordprocessingDrawing" xmlns:w10="urn:schemas-microsoft-com:office:word" xmlns:w="http://schemas.openxmlformats.org/wordprocessingml/2006/main" xmlns:w14="http://schemas.microsoft.com/office/word/2010/wordml" xmlns:w15="http://schemas.microsoft.com/office/word/2012/wordml" xmlns:w16se="http://schemas.microsoft.com/office/word/2015/wordml/symex" xmlns:wpg="http://schemas.microsoft.com/office/word/2010/wordprocessingGroup" xmlns:wpi="http://schemas.microsoft.com/office/word/2010/wordprocessingInk" xmlns:wne="http://schemas.microsoft.com/office/word/2006/wordml" xmlns:wps="http://schemas.microsoft.com/office/word/2010/wordprocessingShape" mc:Ignorable="w14 w15 w16se wp14">
   <w:body>
     <w:p>
       <w:pPr>
@@ -27,70 +27,6 @@
           <w:sz w:val="28"/>
         </w:rPr>
         <w:t>定义</w:t>
-      </w:r>
-    </w:p>
-    <w:p>
-      <w:pPr>
-        <w:rPr>
-          <w:rFonts w:ascii="Tahoma" w:eastAsia="微软雅黑" w:hAnsi="Tahoma"/>
-          <w:bCs/>
-          <w:kern w:val="0"/>
-          <w:sz w:val="22"/>
-        </w:rPr>
-      </w:pPr>
-      <w:r>
-        <w:rPr>
-          <w:rFonts w:ascii="Tahoma" w:eastAsia="微软雅黑" w:hAnsi="Tahoma" w:hint="eastAsia"/>
-          <w:bCs/>
-          <w:kern w:val="0"/>
-          <w:sz w:val="22"/>
-        </w:rPr>
-        <w:t>作用域就是插件的</w:t>
-      </w:r>
-      <w:r>
-        <w:rPr>
-          <w:rFonts w:ascii="Tahoma" w:eastAsia="微软雅黑" w:hAnsi="Tahoma" w:hint="eastAsia"/>
-          <w:b/>
-          <w:kern w:val="0"/>
-          <w:sz w:val="22"/>
-        </w:rPr>
-        <w:t>作用范围</w:t>
-      </w:r>
-      <w:r>
-        <w:rPr>
-          <w:rFonts w:ascii="Tahoma" w:eastAsia="微软雅黑" w:hAnsi="Tahoma" w:hint="eastAsia"/>
-          <w:bCs/>
-          <w:kern w:val="0"/>
-          <w:sz w:val="22"/>
-        </w:rPr>
-        <w:t>。</w:t>
-      </w:r>
-    </w:p>
-    <w:p>
-      <w:pPr>
-        <w:rPr>
-          <w:rFonts w:hint="eastAsia"/>
-        </w:rPr>
-      </w:pPr>
-      <w:r>
-        <w:br w:type="page"/>
-      </w:r>
-    </w:p>
-    <w:p>
-      <w:pPr>
-        <w:pStyle w:val="3"/>
-        <w:spacing w:before="240" w:after="120" w:line="415" w:lineRule="auto"/>
-        <w:rPr>
-          <w:sz w:val="28"/>
-        </w:rPr>
-      </w:pPr>
-      <w:r>
-        <w:rPr>
-          <w:rFonts w:hint="eastAsia"/>
-          <w:sz w:val="28"/>
-        </w:rPr>
-        <w:lastRenderedPageBreak/>
-        <w:t>特点</w:t>
       </w:r>
     </w:p>
     <w:p>
@@ -107,19 +43,122 @@
       </w:pPr>
       <w:r>
         <w:rPr>
+          <w:rFonts w:ascii="Tahoma" w:eastAsia="微软雅黑" w:hAnsi="Tahoma" w:hint="eastAsia"/>
+          <w:b/>
+          <w:kern w:val="0"/>
+          <w:sz w:val="22"/>
+        </w:rPr>
+        <w:t>作用域</w:t>
+      </w:r>
+      <w:r>
+        <w:rPr>
+          <w:rFonts w:ascii="Tahoma" w:eastAsia="微软雅黑" w:hAnsi="Tahoma" w:hint="eastAsia"/>
+          <w:b/>
+          <w:kern w:val="0"/>
+          <w:sz w:val="22"/>
+        </w:rPr>
+        <w:t>：</w:t>
+      </w:r>
+      <w:r>
+        <w:rPr>
+          <w:rFonts w:ascii="Tahoma" w:eastAsia="微软雅黑" w:hAnsi="Tahoma" w:hint="eastAsia"/>
+          <w:kern w:val="0"/>
+          <w:sz w:val="22"/>
+        </w:rPr>
+        <w:t>就是指</w:t>
+      </w:r>
+      <w:r>
+        <w:rPr>
+          <w:rFonts w:ascii="Tahoma" w:eastAsia="微软雅黑" w:hAnsi="Tahoma" w:hint="eastAsia"/>
+          <w:kern w:val="0"/>
+          <w:sz w:val="22"/>
+        </w:rPr>
+        <w:t>插件的</w:t>
+      </w:r>
+      <w:r>
+        <w:rPr>
+          <w:rFonts w:ascii="Tahoma" w:eastAsia="微软雅黑" w:hAnsi="Tahoma" w:hint="eastAsia"/>
+          <w:kern w:val="0"/>
+          <w:sz w:val="22"/>
+        </w:rPr>
+        <w:t xml:space="preserve"> </w:t>
+      </w:r>
+      <w:r>
+        <w:rPr>
+          <w:rFonts w:ascii="Tahoma" w:eastAsia="微软雅黑" w:hAnsi="Tahoma" w:hint="eastAsia"/>
+          <w:kern w:val="0"/>
+          <w:sz w:val="22"/>
+        </w:rPr>
+        <w:t>作用范围</w:t>
+      </w:r>
+      <w:r>
+        <w:rPr>
+          <w:rFonts w:ascii="Tahoma" w:eastAsia="微软雅黑" w:hAnsi="Tahoma" w:hint="eastAsia"/>
+          <w:kern w:val="0"/>
+          <w:sz w:val="22"/>
+        </w:rPr>
+        <w:t xml:space="preserve"> </w:t>
+      </w:r>
+      <w:r>
+        <w:rPr>
+          <w:rFonts w:ascii="Tahoma" w:eastAsia="微软雅黑" w:hAnsi="Tahoma" w:hint="eastAsia"/>
+          <w:kern w:val="0"/>
+          <w:sz w:val="22"/>
+        </w:rPr>
+        <w:t>。</w:t>
+      </w:r>
+      <w:r>
+        <w:rPr>
+          <w:rFonts w:ascii="Tahoma" w:eastAsia="微软雅黑" w:hAnsi="Tahoma" w:hint="eastAsia"/>
+          <w:kern w:val="0"/>
+          <w:sz w:val="22"/>
+        </w:rPr>
+        <w:t>不同作用域的插件，互不干扰。</w:t>
+      </w:r>
+      <w:bookmarkStart w:id="0" w:name="_GoBack"/>
+      <w:bookmarkEnd w:id="0"/>
+    </w:p>
+    <w:p>
+      <w:r>
+        <w:br w:type="page"/>
+      </w:r>
+    </w:p>
+    <w:p>
+      <w:pPr>
+        <w:pStyle w:val="3"/>
+        <w:spacing w:before="240" w:after="120" w:line="415" w:lineRule="auto"/>
+        <w:rPr>
+          <w:sz w:val="28"/>
+        </w:rPr>
+      </w:pPr>
+      <w:r>
+        <w:rPr>
+          <w:rFonts w:hint="eastAsia"/>
+          <w:sz w:val="28"/>
+        </w:rPr>
+        <w:lastRenderedPageBreak/>
+        <w:t>特点</w:t>
+      </w:r>
+    </w:p>
+    <w:p>
+      <w:pPr>
+        <w:widowControl/>
+        <w:adjustRightInd w:val="0"/>
+        <w:snapToGrid w:val="0"/>
+        <w:jc w:val="left"/>
+        <w:rPr>
           <w:rFonts w:ascii="Tahoma" w:eastAsia="微软雅黑" w:hAnsi="Tahoma"/>
           <w:kern w:val="0"/>
           <w:sz w:val="22"/>
         </w:rPr>
-        <w:t>1</w:t>
-      </w:r>
+      </w:pPr>
       <w:r>
         <w:rPr>
           <w:rFonts w:ascii="Tahoma" w:eastAsia="微软雅黑" w:hAnsi="Tahoma"/>
           <w:kern w:val="0"/>
           <w:sz w:val="22"/>
         </w:rPr>
-        <w:t>.</w:t>
+        <w:t>1.</w:t>
       </w:r>
       <w:r>
         <w:rPr>
@@ -175,23 +214,7 @@
           <w:kern w:val="0"/>
           <w:sz w:val="22"/>
         </w:rPr>
-        <w:t>插件不会在超出</w:t>
-      </w:r>
-      <w:r>
-        <w:rPr>
-          <w:rFonts w:ascii="Tahoma" w:eastAsia="微软雅黑" w:hAnsi="Tahoma" w:hint="eastAsia"/>
-          <w:kern w:val="0"/>
-          <w:sz w:val="22"/>
-        </w:rPr>
-        <w:t>作用范围</w:t>
-      </w:r>
-      <w:r>
-        <w:rPr>
-          <w:rFonts w:ascii="Tahoma" w:eastAsia="微软雅黑" w:hAnsi="Tahoma" w:hint="eastAsia"/>
-          <w:kern w:val="0"/>
-          <w:sz w:val="22"/>
-        </w:rPr>
-        <w:t>外的情况工作</w:t>
+        <w:t>插件不会在超出作用范围外的情况工作</w:t>
       </w:r>
       <w:r>
         <w:rPr>
@@ -209,7 +232,7 @@
         <w:snapToGrid w:val="0"/>
         <w:jc w:val="left"/>
         <w:rPr>
-          <w:rFonts w:ascii="Tahoma" w:eastAsia="微软雅黑" w:hAnsi="Tahoma" w:hint="eastAsia"/>
+          <w:rFonts w:ascii="Tahoma" w:eastAsia="微软雅黑" w:hAnsi="Tahoma"/>
           <w:kern w:val="0"/>
           <w:sz w:val="22"/>
         </w:rPr>
@@ -269,10 +292,10 @@
             <v:path o:extrusionok="f" gradientshapeok="t" o:connecttype="rect"/>
             <o:lock v:ext="edit" aspectratio="t"/>
           </v:shapetype>
-          <v:shape id="_x0000_i1025" type="#_x0000_t75" style="width:359.4pt;height:574.2pt" o:ole="">
+          <v:shape id="_x0000_i1025" type="#_x0000_t75" style="width:359.2pt;height:574.4pt" o:ole="">
             <v:imagedata r:id="rId7" o:title=""/>
           </v:shape>
-          <o:OLEObject Type="Embed" ProgID="Visio.Drawing.15" ShapeID="_x0000_i1025" DrawAspect="Content" ObjectID="_1645609174" r:id="rId8"/>
+          <o:OLEObject Type="Embed" ProgID="Visio.Drawing.15" ShapeID="_x0000_i1025" DrawAspect="Content" ObjectID="_1667974644" r:id="rId8"/>
         </w:object>
       </w:r>
     </w:p>
@@ -338,17 +361,7 @@
           <w:kern w:val="0"/>
           <w:sz w:val="22"/>
         </w:rPr>
-        <w:t>但是有些插件</w:t>
-      </w:r>
-      <w:bookmarkStart w:id="0" w:name="_GoBack"/>
-      <w:bookmarkEnd w:id="0"/>
-      <w:r>
-        <w:rPr>
-          <w:rFonts w:ascii="Tahoma" w:eastAsia="微软雅黑" w:hAnsi="Tahoma" w:hint="eastAsia"/>
-          <w:kern w:val="0"/>
-          <w:sz w:val="22"/>
-        </w:rPr>
-        <w:t>，可以同时在战斗、地图中使用，这里单独分成了（战斗</w:t>
+        <w:t>但是有些插件，可以同时在战斗、地图中使用，这里单独分成了（战斗</w:t>
       </w:r>
       <w:r>
         <w:rPr>
@@ -393,7 +406,7 @@
 </file>
 
 <file path=word/endnotes.xml><?xml version="1.0" encoding="utf-8"?>
-<w:endnotes xmlns:wpc="http://schemas.microsoft.com/office/word/2010/wordprocessingCanvas" xmlns:cx="http://schemas.microsoft.com/office/drawing/2014/chartex" xmlns:cx1="http://schemas.microsoft.com/office/drawing/2015/9/8/chartex" xmlns:cx2="http://schemas.microsoft.com/office/drawing/2015/10/21/chartex" xmlns:cx3="http://schemas.microsoft.com/office/drawing/2016/5/9/chartex" xmlns:cx4="http://schemas.microsoft.com/office/drawing/2016/5/10/chartex" xmlns:cx5="http://schemas.microsoft.com/office/drawing/2016/5/11/chartex" xmlns:cx6="http://schemas.microsoft.com/office/drawing/2016/5/12/chartex" xmlns:cx7="http://schemas.microsoft.com/office/drawing/2016/5/13/chartex" xmlns:cx8="http://schemas.microsoft.com/office/drawing/2016/5/14/chartex" xmlns:mc="http://schemas.openxmlformats.org/markup-compatibility/2006" xmlns:aink="http://schemas.microsoft.com/office/drawing/2016/ink" xmlns:am3d="http://schemas.microsoft.com/office/drawing/2017/model3d" xmlns:o="urn:schemas-microsoft-com:office:office" xmlns:r="http://schemas.openxmlformats.org/officeDocument/2006/relationships" xmlns:m="http://schemas.openxmlformats.org/officeDocument/2006/math" xmlns:v="urn:schemas-microsoft-com:vml" xmlns:wp14="http://schemas.microsoft.com/office/word/2010/wordprocessingDrawing" xmlns:wp="http://schemas.openxmlformats.org/drawingml/2006/wordprocessingDrawing" xmlns:w10="urn:schemas-microsoft-com:office:word" xmlns:w="http://schemas.openxmlformats.org/wordprocessingml/2006/main" xmlns:w14="http://schemas.microsoft.com/office/word/2010/wordml" xmlns:w15="http://schemas.microsoft.com/office/word/2012/wordml" xmlns:w16cid="http://schemas.microsoft.com/office/word/2016/wordml/cid" xmlns:w16se="http://schemas.microsoft.com/office/word/2015/wordml/symex" xmlns:wpg="http://schemas.microsoft.com/office/word/2010/wordprocessingGroup" xmlns:wpi="http://schemas.microsoft.com/office/word/2010/wordprocessingInk" xmlns:wne="http://schemas.microsoft.com/office/word/2006/wordml" xmlns:wps="http://schemas.microsoft.com/office/word/2010/wordprocessingShape" mc:Ignorable="w14 w15 w16se w16cid wp14">
+<w:endnotes xmlns:wpc="http://schemas.microsoft.com/office/word/2010/wordprocessingCanvas" xmlns:cx="http://schemas.microsoft.com/office/drawing/2014/chartex" xmlns:mc="http://schemas.openxmlformats.org/markup-compatibility/2006" xmlns:o="urn:schemas-microsoft-com:office:office" xmlns:r="http://schemas.openxmlformats.org/officeDocument/2006/relationships" xmlns:m="http://schemas.openxmlformats.org/officeDocument/2006/math" xmlns:v="urn:schemas-microsoft-com:vml" xmlns:wp14="http://schemas.microsoft.com/office/word/2010/wordprocessingDrawing" xmlns:wp="http://schemas.openxmlformats.org/drawingml/2006/wordprocessingDrawing" xmlns:w10="urn:schemas-microsoft-com:office:word" xmlns:w="http://schemas.openxmlformats.org/wordprocessingml/2006/main" xmlns:w14="http://schemas.microsoft.com/office/word/2010/wordml" xmlns:w15="http://schemas.microsoft.com/office/word/2012/wordml" xmlns:w16se="http://schemas.microsoft.com/office/word/2015/wordml/symex" xmlns:wpg="http://schemas.microsoft.com/office/word/2010/wordprocessingGroup" xmlns:wpi="http://schemas.microsoft.com/office/word/2010/wordprocessingInk" xmlns:wne="http://schemas.microsoft.com/office/word/2006/wordml" xmlns:wps="http://schemas.microsoft.com/office/word/2010/wordprocessingShape" mc:Ignorable="w14 w15 w16se wp14">
   <w:endnote w:type="separator" w:id="-1">
     <w:p>
       <w:r>
@@ -412,7 +425,7 @@
 </file>
 
 <file path=word/footnotes.xml><?xml version="1.0" encoding="utf-8"?>
-<w:footnotes xmlns:wpc="http://schemas.microsoft.com/office/word/2010/wordprocessingCanvas" xmlns:cx="http://schemas.microsoft.com/office/drawing/2014/chartex" xmlns:cx1="http://schemas.microsoft.com/office/drawing/2015/9/8/chartex" xmlns:cx2="http://schemas.microsoft.com/office/drawing/2015/10/21/chartex" xmlns:cx3="http://schemas.microsoft.com/office/drawing/2016/5/9/chartex" xmlns:cx4="http://schemas.microsoft.com/office/drawing/2016/5/10/chartex" xmlns:cx5="http://schemas.microsoft.com/office/drawing/2016/5/11/chartex" xmlns:cx6="http://schemas.microsoft.com/office/drawing/2016/5/12/chartex" xmlns:cx7="http://schemas.microsoft.com/office/drawing/2016/5/13/chartex" xmlns:cx8="http://schemas.microsoft.com/office/drawing/2016/5/14/chartex" xmlns:mc="http://schemas.openxmlformats.org/markup-compatibility/2006" xmlns:aink="http://schemas.microsoft.com/office/drawing/2016/ink" xmlns:am3d="http://schemas.microsoft.com/office/drawing/2017/model3d" xmlns:o="urn:schemas-microsoft-com:office:office" xmlns:r="http://schemas.openxmlformats.org/officeDocument/2006/relationships" xmlns:m="http://schemas.openxmlformats.org/officeDocument/2006/math" xmlns:v="urn:schemas-microsoft-com:vml" xmlns:wp14="http://schemas.microsoft.com/office/word/2010/wordprocessingDrawing" xmlns:wp="http://schemas.openxmlformats.org/drawingml/2006/wordprocessingDrawing" xmlns:w10="urn:schemas-microsoft-com:office:word" xmlns:w="http://schemas.openxmlformats.org/wordprocessingml/2006/main" xmlns:w14="http://schemas.microsoft.com/office/word/2010/wordml" xmlns:w15="http://schemas.microsoft.com/office/word/2012/wordml" xmlns:w16cid="http://schemas.microsoft.com/office/word/2016/wordml/cid" xmlns:w16se="http://schemas.microsoft.com/office/word/2015/wordml/symex" xmlns:wpg="http://schemas.microsoft.com/office/word/2010/wordprocessingGroup" xmlns:wpi="http://schemas.microsoft.com/office/word/2010/wordprocessingInk" xmlns:wne="http://schemas.microsoft.com/office/word/2006/wordml" xmlns:wps="http://schemas.microsoft.com/office/word/2010/wordprocessingShape" mc:Ignorable="w14 w15 w16se w16cid wp14">
+<w:footnotes xmlns:wpc="http://schemas.microsoft.com/office/word/2010/wordprocessingCanvas" xmlns:cx="http://schemas.microsoft.com/office/drawing/2014/chartex" xmlns:mc="http://schemas.openxmlformats.org/markup-compatibility/2006" xmlns:o="urn:schemas-microsoft-com:office:office" xmlns:r="http://schemas.openxmlformats.org/officeDocument/2006/relationships" xmlns:m="http://schemas.openxmlformats.org/officeDocument/2006/math" xmlns:v="urn:schemas-microsoft-com:vml" xmlns:wp14="http://schemas.microsoft.com/office/word/2010/wordprocessingDrawing" xmlns:wp="http://schemas.openxmlformats.org/drawingml/2006/wordprocessingDrawing" xmlns:w10="urn:schemas-microsoft-com:office:word" xmlns:w="http://schemas.openxmlformats.org/wordprocessingml/2006/main" xmlns:w14="http://schemas.microsoft.com/office/word/2010/wordml" xmlns:w15="http://schemas.microsoft.com/office/word/2012/wordml" xmlns:w16se="http://schemas.microsoft.com/office/word/2015/wordml/symex" xmlns:wpg="http://schemas.microsoft.com/office/word/2010/wordprocessingGroup" xmlns:wpi="http://schemas.microsoft.com/office/word/2010/wordprocessingInk" xmlns:wne="http://schemas.microsoft.com/office/word/2006/wordml" xmlns:wps="http://schemas.microsoft.com/office/word/2010/wordprocessingShape" mc:Ignorable="w14 w15 w16se wp14">
   <w:footnote w:type="separator" w:id="-1">
     <w:p>
       <w:r>
@@ -431,7 +444,7 @@
 </file>
 
 <file path=word/header1.xml><?xml version="1.0" encoding="utf-8"?>
-<w:hdr xmlns:wpc="http://schemas.microsoft.com/office/word/2010/wordprocessingCanvas" xmlns:cx="http://schemas.microsoft.com/office/drawing/2014/chartex" xmlns:cx1="http://schemas.microsoft.com/office/drawing/2015/9/8/chartex" xmlns:cx2="http://schemas.microsoft.com/office/drawing/2015/10/21/chartex" xmlns:cx3="http://schemas.microsoft.com/office/drawing/2016/5/9/chartex" xmlns:cx4="http://schemas.microsoft.com/office/drawing/2016/5/10/chartex" xmlns:cx5="http://schemas.microsoft.com/office/drawing/2016/5/11/chartex" xmlns:cx6="http://schemas.microsoft.com/office/drawing/2016/5/12/chartex" xmlns:cx7="http://schemas.microsoft.com/office/drawing/2016/5/13/chartex" xmlns:cx8="http://schemas.microsoft.com/office/drawing/2016/5/14/chartex" xmlns:mc="http://schemas.openxmlformats.org/markup-compatibility/2006" xmlns:aink="http://schemas.microsoft.com/office/drawing/2016/ink" xmlns:am3d="http://schemas.microsoft.com/office/drawing/2017/model3d" xmlns:o="urn:schemas-microsoft-com:office:office" xmlns:r="http://schemas.openxmlformats.org/officeDocument/2006/relationships" xmlns:m="http://schemas.openxmlformats.org/officeDocument/2006/math" xmlns:v="urn:schemas-microsoft-com:vml" xmlns:wp14="http://schemas.microsoft.com/office/word/2010/wordprocessingDrawing" xmlns:wp="http://schemas.openxmlformats.org/drawingml/2006/wordprocessingDrawing" xmlns:w10="urn:schemas-microsoft-com:office:word" xmlns:w="http://schemas.openxmlformats.org/wordprocessingml/2006/main" xmlns:w14="http://schemas.microsoft.com/office/word/2010/wordml" xmlns:w15="http://schemas.microsoft.com/office/word/2012/wordml" xmlns:w16cid="http://schemas.microsoft.com/office/word/2016/wordml/cid" xmlns:w16se="http://schemas.microsoft.com/office/word/2015/wordml/symex" xmlns:wpg="http://schemas.microsoft.com/office/word/2010/wordprocessingGroup" xmlns:wpi="http://schemas.microsoft.com/office/word/2010/wordprocessingInk" xmlns:wne="http://schemas.microsoft.com/office/word/2006/wordml" xmlns:wps="http://schemas.microsoft.com/office/word/2010/wordprocessingShape" mc:Ignorable="w14 w15 w16se w16cid wp14">
+<w:hdr xmlns:wpc="http://schemas.microsoft.com/office/word/2010/wordprocessingCanvas" xmlns:cx="http://schemas.microsoft.com/office/drawing/2014/chartex" xmlns:mc="http://schemas.openxmlformats.org/markup-compatibility/2006" xmlns:o="urn:schemas-microsoft-com:office:office" xmlns:r="http://schemas.openxmlformats.org/officeDocument/2006/relationships" xmlns:m="http://schemas.openxmlformats.org/officeDocument/2006/math" xmlns:v="urn:schemas-microsoft-com:vml" xmlns:wp14="http://schemas.microsoft.com/office/word/2010/wordprocessingDrawing" xmlns:wp="http://schemas.openxmlformats.org/drawingml/2006/wordprocessingDrawing" xmlns:w10="urn:schemas-microsoft-com:office:word" xmlns:w="http://schemas.openxmlformats.org/wordprocessingml/2006/main" xmlns:w14="http://schemas.microsoft.com/office/word/2010/wordml" xmlns:w15="http://schemas.microsoft.com/office/word/2012/wordml" xmlns:w16se="http://schemas.microsoft.com/office/word/2015/wordml/symex" xmlns:wpg="http://schemas.microsoft.com/office/word/2010/wordprocessingGroup" xmlns:wpi="http://schemas.microsoft.com/office/word/2010/wordprocessingInk" xmlns:wne="http://schemas.microsoft.com/office/word/2006/wordml" xmlns:wps="http://schemas.microsoft.com/office/word/2010/wordprocessingShape" mc:Ignorable="w14 w15 w16se wp14">
   <w:p>
     <w:pPr>
       <w:jc w:val="center"/>
@@ -529,7 +542,6 @@
       </w:rPr>
       <w:t xml:space="preserve">   </w:t>
     </w:r>
-    <w:proofErr w:type="spellStart"/>
     <w:r>
       <w:rPr>
         <w:rFonts w:ascii="微软雅黑" w:eastAsia="微软雅黑" w:hAnsi="微软雅黑"/>
@@ -537,13 +549,12 @@
       </w:rPr>
       <w:t>drill_up</w:t>
     </w:r>
-    <w:proofErr w:type="spellEnd"/>
   </w:p>
 </w:hdr>
 </file>
 
 <file path=word/styles.xml><?xml version="1.0" encoding="utf-8"?>
-<w:styles xmlns:mc="http://schemas.openxmlformats.org/markup-compatibility/2006" xmlns:r="http://schemas.openxmlformats.org/officeDocument/2006/relationships" xmlns:w="http://schemas.openxmlformats.org/wordprocessingml/2006/main" xmlns:w14="http://schemas.microsoft.com/office/word/2010/wordml" xmlns:w15="http://schemas.microsoft.com/office/word/2012/wordml" xmlns:w16cid="http://schemas.microsoft.com/office/word/2016/wordml/cid" xmlns:w16se="http://schemas.microsoft.com/office/word/2015/wordml/symex" mc:Ignorable="w14 w15 w16se w16cid">
+<w:styles xmlns:mc="http://schemas.openxmlformats.org/markup-compatibility/2006" xmlns:r="http://schemas.openxmlformats.org/officeDocument/2006/relationships" xmlns:w="http://schemas.openxmlformats.org/wordprocessingml/2006/main" xmlns:w14="http://schemas.microsoft.com/office/word/2010/wordml" xmlns:w15="http://schemas.microsoft.com/office/word/2012/wordml" xmlns:w16se="http://schemas.microsoft.com/office/word/2015/wordml/symex" mc:Ignorable="w14 w15 w16se">
   <w:docDefaults>
     <w:rPrDefault>
       <w:rPr>
@@ -556,7 +567,7 @@
     </w:rPrDefault>
     <w:pPrDefault/>
   </w:docDefaults>
-  <w:latentStyles w:defLockedState="0" w:defUIPriority="99" w:defSemiHidden="0" w:defUnhideWhenUsed="0" w:defQFormat="0" w:count="376">
+  <w:latentStyles w:defLockedState="0" w:defUIPriority="99" w:defSemiHidden="0" w:defUnhideWhenUsed="0" w:defQFormat="0" w:count="371">
     <w:lsdException w:name="Normal" w:uiPriority="0" w:qFormat="1"/>
     <w:lsdException w:name="heading 1" w:uiPriority="9" w:qFormat="1"/>
     <w:lsdException w:name="heading 2" w:semiHidden="1" w:uiPriority="9" w:unhideWhenUsed="1" w:qFormat="1"/>
@@ -662,6 +673,7 @@
     <w:lsdException w:name="HTML Sample" w:semiHidden="1" w:unhideWhenUsed="1"/>
     <w:lsdException w:name="HTML Typewriter" w:semiHidden="1" w:unhideWhenUsed="1"/>
     <w:lsdException w:name="HTML Variable" w:semiHidden="1" w:unhideWhenUsed="1"/>
+    <w:lsdException w:name="Normal Table" w:semiHidden="1" w:unhideWhenUsed="1"/>
     <w:lsdException w:name="annotation subject" w:semiHidden="1" w:unhideWhenUsed="1"/>
     <w:lsdException w:name="No List" w:semiHidden="1" w:unhideWhenUsed="1"/>
     <w:lsdException w:name="Outline List 1" w:semiHidden="1" w:unhideWhenUsed="1"/>
@@ -704,8 +716,11 @@
     <w:lsdException w:name="Table Contemporary" w:semiHidden="1" w:unhideWhenUsed="1"/>
     <w:lsdException w:name="Table Elegant" w:semiHidden="1" w:unhideWhenUsed="1"/>
     <w:lsdException w:name="Table Professional" w:semiHidden="1" w:unhideWhenUsed="1"/>
+    <w:lsdException w:name="Table Subtle 1" w:semiHidden="1" w:unhideWhenUsed="1"/>
     <w:lsdException w:name="Table Subtle 2" w:semiHidden="1" w:unhideWhenUsed="1"/>
     <w:lsdException w:name="Table Web 1" w:semiHidden="1" w:unhideWhenUsed="1"/>
+    <w:lsdException w:name="Table Web 2" w:semiHidden="1" w:unhideWhenUsed="1"/>
+    <w:lsdException w:name="Table Web 3" w:semiHidden="1" w:unhideWhenUsed="1"/>
     <w:lsdException w:name="Balloon Text" w:semiHidden="1" w:unhideWhenUsed="1"/>
     <w:lsdException w:name="Table Grid" w:uiPriority="39"/>
     <w:lsdException w:name="Table Theme" w:semiHidden="1" w:unhideWhenUsed="1"/>
@@ -924,11 +939,6 @@
     <w:lsdException w:name="List Table 5 Dark Accent 6" w:uiPriority="50"/>
     <w:lsdException w:name="List Table 6 Colorful Accent 6" w:uiPriority="51"/>
     <w:lsdException w:name="List Table 7 Colorful Accent 6" w:uiPriority="52"/>
-    <w:lsdException w:name="Mention" w:semiHidden="1" w:unhideWhenUsed="1"/>
-    <w:lsdException w:name="Smart Hyperlink" w:semiHidden="1" w:unhideWhenUsed="1"/>
-    <w:lsdException w:name="Hashtag" w:semiHidden="1" w:unhideWhenUsed="1"/>
-    <w:lsdException w:name="Unresolved Mention" w:semiHidden="1" w:unhideWhenUsed="1"/>
-    <w:lsdException w:name="Smart Link" w:semiHidden="1" w:unhideWhenUsed="1"/>
   </w:latentStyles>
   <w:style w:type="paragraph" w:default="1" w:styleId="a">
     <w:name w:val="Normal"/>
@@ -1513,7 +1523,7 @@
 </file>
 
 <file path=customXml/itemProps1.xml><?xml version="1.0" encoding="utf-8"?>
-<ds:datastoreItem xmlns:ds="http://schemas.openxmlformats.org/officeDocument/2006/customXml" ds:itemID="{9B26FE08-3C0E-4618-86D3-92EC90B987F8}">
+<ds:datastoreItem xmlns:ds="http://schemas.openxmlformats.org/officeDocument/2006/customXml" ds:itemID="{FD1144FF-A7BA-452F-9654-56BA79CC276C}">
   <ds:schemaRefs>
     <ds:schemaRef ds:uri="http://schemas.openxmlformats.org/officeDocument/2006/bibliography"/>
   </ds:schemaRefs>
